--- a/Documentação.docx
+++ b/Documentação.docx
@@ -109,6 +109,67 @@
           <w:rFonts w:ascii="Times New Roman" w:hAnsi="Times New Roman" w:cs="Times New Roman"/>
         </w:rPr>
       </w:pPr>
+      <w:r>
+        <w:rPr>
+          <w:rFonts w:ascii="Times New Roman" w:hAnsi="Times New Roman" w:cs="Times New Roman"/>
+          <w:noProof/>
+        </w:rPr>
+        <w:drawing>
+          <wp:anchor distT="0" distB="0" distL="114300" distR="114300" simplePos="0" relativeHeight="251658240" behindDoc="0" locked="0" layoutInCell="1" allowOverlap="1" wp14:anchorId="2A74E1DE" wp14:editId="7CADDC1C">
+            <wp:simplePos x="0" y="0"/>
+            <wp:positionH relativeFrom="margin">
+              <wp:align>center</wp:align>
+            </wp:positionH>
+            <wp:positionV relativeFrom="page">
+              <wp:posOffset>4366260</wp:posOffset>
+            </wp:positionV>
+            <wp:extent cx="1341755" cy="1341755"/>
+            <wp:effectExtent l="0" t="0" r="0" b="0"/>
+            <wp:wrapTopAndBottom/>
+            <wp:docPr id="1691054497" name="Imagem 1" descr="Placa com letras vermelhas&#10;&#10;Descrição gerada automaticamente com confiança média"/>
+            <wp:cNvGraphicFramePr>
+              <a:graphicFrameLocks xmlns:a="http://schemas.openxmlformats.org/drawingml/2006/main" noChangeAspect="1"/>
+            </wp:cNvGraphicFramePr>
+            <a:graphic xmlns:a="http://schemas.openxmlformats.org/drawingml/2006/main">
+              <a:graphicData uri="http://schemas.openxmlformats.org/drawingml/2006/picture">
+                <pic:pic xmlns:pic="http://schemas.openxmlformats.org/drawingml/2006/picture">
+                  <pic:nvPicPr>
+                    <pic:cNvPr id="1691054497" name="Imagem 1" descr="Placa com letras vermelhas&#10;&#10;Descrição gerada automaticamente com confiança média"/>
+                    <pic:cNvPicPr/>
+                  </pic:nvPicPr>
+                  <pic:blipFill>
+                    <a:blip r:embed="rId5" cstate="print">
+                      <a:extLst>
+                        <a:ext uri="{28A0092B-C50C-407E-A947-70E740481C1C}">
+                          <a14:useLocalDpi xmlns:a14="http://schemas.microsoft.com/office/drawing/2010/main" val="0"/>
+                        </a:ext>
+                      </a:extLst>
+                    </a:blip>
+                    <a:stretch>
+                      <a:fillRect/>
+                    </a:stretch>
+                  </pic:blipFill>
+                  <pic:spPr>
+                    <a:xfrm>
+                      <a:off x="0" y="0"/>
+                      <a:ext cx="1341755" cy="1341755"/>
+                    </a:xfrm>
+                    <a:prstGeom prst="rect">
+                      <a:avLst/>
+                    </a:prstGeom>
+                  </pic:spPr>
+                </pic:pic>
+              </a:graphicData>
+            </a:graphic>
+            <wp14:sizeRelH relativeFrom="margin">
+              <wp14:pctWidth>0</wp14:pctWidth>
+            </wp14:sizeRelH>
+            <wp14:sizeRelV relativeFrom="margin">
+              <wp14:pctHeight>0</wp14:pctHeight>
+            </wp14:sizeRelV>
+          </wp:anchor>
+        </w:drawing>
+      </w:r>
     </w:p>
     <w:p>
       <w:pPr>
@@ -121,7 +182,6 @@
           <w:szCs w:val="36"/>
         </w:rPr>
       </w:pPr>
-      <w:proofErr w:type="spellStart"/>
       <w:r>
         <w:rPr>
           <w:rFonts w:ascii="Times New Roman" w:hAnsi="Times New Roman" w:cs="Times New Roman"/>
@@ -130,248 +190,919 @@
           <w:sz w:val="36"/>
           <w:szCs w:val="36"/>
         </w:rPr>
-        <w:t>Courage</w:t>
-      </w:r>
-      <w:proofErr w:type="spellEnd"/>
-      <w:r>
+        <w:t>Courage To be You</w:t>
+      </w:r>
+    </w:p>
+    <w:p>
+      <w:pPr>
+        <w:jc w:val="center"/>
+        <w:rPr>
+          <w:rFonts w:ascii="Times New Roman" w:hAnsi="Times New Roman" w:cs="Times New Roman"/>
+          <w:sz w:val="20"/>
+          <w:szCs w:val="20"/>
+        </w:rPr>
+      </w:pPr>
+      <w:r>
+        <w:rPr>
+          <w:rFonts w:ascii="Times New Roman" w:hAnsi="Times New Roman" w:cs="Times New Roman"/>
+          <w:sz w:val="20"/>
+          <w:szCs w:val="20"/>
+        </w:rPr>
+        <w:t>As roupas não vão mudar o mudo, mas as pessoas que as vestem vão!</w:t>
+      </w:r>
+    </w:p>
+    <w:p>
+      <w:pPr>
+        <w:jc w:val="center"/>
+        <w:rPr>
+          <w:rFonts w:ascii="Times New Roman" w:hAnsi="Times New Roman" w:cs="Times New Roman"/>
+        </w:rPr>
+      </w:pPr>
+    </w:p>
+    <w:p>
+      <w:pPr>
+        <w:jc w:val="center"/>
+        <w:rPr>
+          <w:rFonts w:ascii="Times New Roman" w:hAnsi="Times New Roman" w:cs="Times New Roman"/>
+        </w:rPr>
+      </w:pPr>
+    </w:p>
+    <w:p>
+      <w:pPr>
+        <w:jc w:val="center"/>
+        <w:rPr>
+          <w:rFonts w:ascii="Times New Roman" w:hAnsi="Times New Roman" w:cs="Times New Roman"/>
+        </w:rPr>
+      </w:pPr>
+    </w:p>
+    <w:p>
+      <w:pPr>
+        <w:jc w:val="center"/>
+        <w:rPr>
+          <w:rFonts w:ascii="Times New Roman" w:hAnsi="Times New Roman" w:cs="Times New Roman"/>
+        </w:rPr>
+      </w:pPr>
+    </w:p>
+    <w:p>
+      <w:pPr>
+        <w:jc w:val="center"/>
+        <w:rPr>
+          <w:rFonts w:ascii="Times New Roman" w:hAnsi="Times New Roman" w:cs="Times New Roman"/>
+        </w:rPr>
+      </w:pPr>
+    </w:p>
+    <w:p>
+      <w:pPr>
+        <w:jc w:val="center"/>
+        <w:rPr>
+          <w:rFonts w:ascii="Times New Roman" w:hAnsi="Times New Roman" w:cs="Times New Roman"/>
+        </w:rPr>
+      </w:pPr>
+    </w:p>
+    <w:p>
+      <w:pPr>
+        <w:jc w:val="center"/>
+        <w:rPr>
+          <w:rFonts w:ascii="Times New Roman" w:hAnsi="Times New Roman" w:cs="Times New Roman"/>
+        </w:rPr>
+      </w:pPr>
+    </w:p>
+    <w:p>
+      <w:pPr>
+        <w:jc w:val="center"/>
+        <w:rPr>
+          <w:rFonts w:ascii="Times New Roman" w:hAnsi="Times New Roman" w:cs="Times New Roman"/>
+        </w:rPr>
+      </w:pPr>
+    </w:p>
+    <w:p>
+      <w:pPr>
+        <w:rPr>
+          <w:rFonts w:ascii="Times New Roman" w:hAnsi="Times New Roman" w:cs="Times New Roman"/>
+        </w:rPr>
+      </w:pPr>
+    </w:p>
+    <w:p>
+      <w:pPr>
+        <w:jc w:val="center"/>
+        <w:rPr>
+          <w:rFonts w:ascii="Times New Roman" w:hAnsi="Times New Roman" w:cs="Times New Roman"/>
+        </w:rPr>
+      </w:pPr>
+    </w:p>
+    <w:p>
+      <w:pPr>
+        <w:jc w:val="center"/>
+        <w:rPr>
+          <w:rFonts w:ascii="Times New Roman" w:hAnsi="Times New Roman" w:cs="Times New Roman"/>
+        </w:rPr>
+      </w:pPr>
+      <w:r>
+        <w:rPr>
+          <w:rFonts w:ascii="Times New Roman" w:hAnsi="Times New Roman" w:cs="Times New Roman"/>
+        </w:rPr>
+        <w:t>São Paulo – SP</w:t>
+      </w:r>
+    </w:p>
+    <w:p>
+      <w:pPr>
+        <w:jc w:val="center"/>
+        <w:rPr>
+          <w:rFonts w:ascii="Times New Roman" w:hAnsi="Times New Roman" w:cs="Times New Roman"/>
+        </w:rPr>
+      </w:pPr>
+      <w:r>
+        <w:rPr>
+          <w:rFonts w:ascii="Times New Roman" w:hAnsi="Times New Roman" w:cs="Times New Roman"/>
+        </w:rPr>
+        <w:t>2023</w:t>
+      </w:r>
+    </w:p>
+    <w:p>
+      <w:pPr>
+        <w:jc w:val="center"/>
+        <w:rPr>
+          <w:rFonts w:ascii="Times New Roman" w:hAnsi="Times New Roman" w:cs="Times New Roman"/>
+        </w:rPr>
+      </w:pPr>
+    </w:p>
+    <w:p>
+      <w:pPr>
+        <w:jc w:val="center"/>
         <w:rPr>
           <w:rFonts w:ascii="Times New Roman" w:hAnsi="Times New Roman" w:cs="Times New Roman"/>
           <w:b/>
           <w:bCs/>
-          <w:sz w:val="36"/>
-          <w:szCs w:val="36"/>
-        </w:rPr>
-        <w:t xml:space="preserve"> </w:t>
-      </w:r>
-      <w:proofErr w:type="spellStart"/>
+          <w:sz w:val="32"/>
+          <w:szCs w:val="32"/>
+        </w:rPr>
+      </w:pPr>
       <w:r>
         <w:rPr>
           <w:rFonts w:ascii="Times New Roman" w:hAnsi="Times New Roman" w:cs="Times New Roman"/>
           <w:b/>
           <w:bCs/>
-          <w:sz w:val="36"/>
-          <w:szCs w:val="36"/>
-        </w:rPr>
-        <w:t>To</w:t>
-      </w:r>
-      <w:proofErr w:type="spellEnd"/>
-      <w:r>
-        <w:rPr>
-          <w:rFonts w:ascii="Times New Roman" w:hAnsi="Times New Roman" w:cs="Times New Roman"/>
-          <w:b/>
-          <w:bCs/>
-          <w:sz w:val="36"/>
-          <w:szCs w:val="36"/>
+          <w:sz w:val="32"/>
+          <w:szCs w:val="32"/>
+        </w:rPr>
+        <w:t>SUMÁRIO</w:t>
+      </w:r>
+    </w:p>
+    <w:p>
+      <w:pPr>
+        <w:jc w:val="center"/>
+        <w:rPr>
+          <w:rFonts w:ascii="Times New Roman" w:hAnsi="Times New Roman" w:cs="Times New Roman"/>
+        </w:rPr>
+      </w:pPr>
+    </w:p>
+    <w:p>
+      <w:pPr>
+        <w:jc w:val="center"/>
+        <w:rPr>
+          <w:rFonts w:ascii="Times New Roman" w:hAnsi="Times New Roman" w:cs="Times New Roman"/>
+        </w:rPr>
+      </w:pPr>
+    </w:p>
+    <w:p>
+      <w:pPr>
+        <w:jc w:val="center"/>
+        <w:rPr>
+          <w:rFonts w:ascii="Times New Roman" w:hAnsi="Times New Roman" w:cs="Times New Roman"/>
+        </w:rPr>
+      </w:pPr>
+    </w:p>
+    <w:p>
+      <w:pPr>
+        <w:jc w:val="center"/>
+        <w:rPr>
+          <w:rFonts w:ascii="Times New Roman" w:hAnsi="Times New Roman" w:cs="Times New Roman"/>
+        </w:rPr>
+      </w:pPr>
+    </w:p>
+    <w:p>
+      <w:pPr>
+        <w:jc w:val="center"/>
+        <w:rPr>
+          <w:rFonts w:ascii="Times New Roman" w:hAnsi="Times New Roman" w:cs="Times New Roman"/>
+        </w:rPr>
+      </w:pPr>
+    </w:p>
+    <w:p>
+      <w:pPr>
+        <w:jc w:val="center"/>
+        <w:rPr>
+          <w:rFonts w:ascii="Times New Roman" w:hAnsi="Times New Roman" w:cs="Times New Roman"/>
+        </w:rPr>
+      </w:pPr>
+    </w:p>
+    <w:p>
+      <w:pPr>
+        <w:jc w:val="center"/>
+        <w:rPr>
+          <w:rFonts w:ascii="Times New Roman" w:hAnsi="Times New Roman" w:cs="Times New Roman"/>
+        </w:rPr>
+      </w:pPr>
+    </w:p>
+    <w:p>
+      <w:pPr>
+        <w:jc w:val="center"/>
+        <w:rPr>
+          <w:rFonts w:ascii="Times New Roman" w:hAnsi="Times New Roman" w:cs="Times New Roman"/>
+        </w:rPr>
+      </w:pPr>
+    </w:p>
+    <w:p>
+      <w:pPr>
+        <w:jc w:val="center"/>
+        <w:rPr>
+          <w:rFonts w:ascii="Times New Roman" w:hAnsi="Times New Roman" w:cs="Times New Roman"/>
+        </w:rPr>
+      </w:pPr>
+    </w:p>
+    <w:p>
+      <w:pPr>
+        <w:jc w:val="center"/>
+        <w:rPr>
+          <w:rFonts w:ascii="Times New Roman" w:hAnsi="Times New Roman" w:cs="Times New Roman"/>
+        </w:rPr>
+      </w:pPr>
+    </w:p>
+    <w:p>
+      <w:pPr>
+        <w:jc w:val="center"/>
+        <w:rPr>
+          <w:rFonts w:ascii="Times New Roman" w:hAnsi="Times New Roman" w:cs="Times New Roman"/>
+        </w:rPr>
+      </w:pPr>
+    </w:p>
+    <w:p>
+      <w:pPr>
+        <w:jc w:val="center"/>
+        <w:rPr>
+          <w:rFonts w:ascii="Times New Roman" w:hAnsi="Times New Roman" w:cs="Times New Roman"/>
+        </w:rPr>
+      </w:pPr>
+    </w:p>
+    <w:p>
+      <w:pPr>
+        <w:jc w:val="center"/>
+        <w:rPr>
+          <w:rFonts w:ascii="Times New Roman" w:hAnsi="Times New Roman" w:cs="Times New Roman"/>
+        </w:rPr>
+      </w:pPr>
+    </w:p>
+    <w:p>
+      <w:pPr>
+        <w:jc w:val="center"/>
+        <w:rPr>
+          <w:rFonts w:ascii="Times New Roman" w:hAnsi="Times New Roman" w:cs="Times New Roman"/>
+        </w:rPr>
+      </w:pPr>
+    </w:p>
+    <w:p>
+      <w:pPr>
+        <w:jc w:val="center"/>
+        <w:rPr>
+          <w:rFonts w:ascii="Times New Roman" w:hAnsi="Times New Roman" w:cs="Times New Roman"/>
+        </w:rPr>
+      </w:pPr>
+    </w:p>
+    <w:p>
+      <w:pPr>
+        <w:jc w:val="center"/>
+        <w:rPr>
+          <w:rFonts w:ascii="Times New Roman" w:hAnsi="Times New Roman" w:cs="Times New Roman"/>
+        </w:rPr>
+      </w:pPr>
+    </w:p>
+    <w:p>
+      <w:pPr>
+        <w:jc w:val="center"/>
+        <w:rPr>
+          <w:rFonts w:ascii="Times New Roman" w:hAnsi="Times New Roman" w:cs="Times New Roman"/>
+        </w:rPr>
+      </w:pPr>
+    </w:p>
+    <w:p>
+      <w:pPr>
+        <w:jc w:val="center"/>
+        <w:rPr>
+          <w:rFonts w:ascii="Times New Roman" w:hAnsi="Times New Roman" w:cs="Times New Roman"/>
+        </w:rPr>
+      </w:pPr>
+    </w:p>
+    <w:p>
+      <w:pPr>
+        <w:jc w:val="center"/>
+        <w:rPr>
+          <w:rFonts w:ascii="Times New Roman" w:hAnsi="Times New Roman" w:cs="Times New Roman"/>
+        </w:rPr>
+      </w:pPr>
+    </w:p>
+    <w:p>
+      <w:pPr>
+        <w:jc w:val="center"/>
+        <w:rPr>
+          <w:rFonts w:ascii="Times New Roman" w:hAnsi="Times New Roman" w:cs="Times New Roman"/>
+        </w:rPr>
+      </w:pPr>
+    </w:p>
+    <w:p>
+      <w:pPr>
+        <w:jc w:val="center"/>
+        <w:rPr>
+          <w:rFonts w:ascii="Times New Roman" w:hAnsi="Times New Roman" w:cs="Times New Roman"/>
+        </w:rPr>
+      </w:pPr>
+    </w:p>
+    <w:p>
+      <w:pPr>
+        <w:jc w:val="center"/>
+        <w:rPr>
+          <w:rFonts w:ascii="Times New Roman" w:hAnsi="Times New Roman" w:cs="Times New Roman"/>
+        </w:rPr>
+      </w:pPr>
+    </w:p>
+    <w:p>
+      <w:pPr>
+        <w:jc w:val="center"/>
+        <w:rPr>
+          <w:rFonts w:ascii="Times New Roman" w:hAnsi="Times New Roman" w:cs="Times New Roman"/>
+        </w:rPr>
+      </w:pPr>
+    </w:p>
+    <w:p>
+      <w:pPr>
+        <w:jc w:val="center"/>
+        <w:rPr>
+          <w:rFonts w:ascii="Times New Roman" w:hAnsi="Times New Roman" w:cs="Times New Roman"/>
+        </w:rPr>
+      </w:pPr>
+    </w:p>
+    <w:p>
+      <w:pPr>
+        <w:jc w:val="center"/>
+        <w:rPr>
+          <w:rFonts w:ascii="Times New Roman" w:hAnsi="Times New Roman" w:cs="Times New Roman"/>
+        </w:rPr>
+      </w:pPr>
+    </w:p>
+    <w:p>
+      <w:pPr>
+        <w:jc w:val="center"/>
+        <w:rPr>
+          <w:rFonts w:ascii="Times New Roman" w:hAnsi="Times New Roman" w:cs="Times New Roman"/>
+        </w:rPr>
+      </w:pPr>
+    </w:p>
+    <w:p>
+      <w:pPr>
+        <w:jc w:val="center"/>
+        <w:rPr>
+          <w:rFonts w:ascii="Times New Roman" w:hAnsi="Times New Roman" w:cs="Times New Roman"/>
+        </w:rPr>
+      </w:pPr>
+    </w:p>
+    <w:p>
+      <w:pPr>
+        <w:jc w:val="center"/>
+        <w:rPr>
+          <w:rFonts w:ascii="Times New Roman" w:hAnsi="Times New Roman" w:cs="Times New Roman"/>
+        </w:rPr>
+      </w:pPr>
+    </w:p>
+    <w:p>
+      <w:pPr>
+        <w:jc w:val="center"/>
+        <w:rPr>
+          <w:rFonts w:ascii="Times New Roman" w:hAnsi="Times New Roman" w:cs="Times New Roman"/>
+        </w:rPr>
+      </w:pPr>
+    </w:p>
+    <w:p>
+      <w:pPr>
+        <w:jc w:val="center"/>
+        <w:rPr>
+          <w:rFonts w:ascii="Times New Roman" w:hAnsi="Times New Roman" w:cs="Times New Roman"/>
+        </w:rPr>
+      </w:pPr>
+    </w:p>
+    <w:p>
+      <w:pPr>
+        <w:jc w:val="center"/>
+        <w:rPr>
+          <w:rFonts w:ascii="Times New Roman" w:hAnsi="Times New Roman" w:cs="Times New Roman"/>
+        </w:rPr>
+      </w:pPr>
+    </w:p>
+    <w:p>
+      <w:pPr>
+        <w:pStyle w:val="Ttulo1"/>
+      </w:pPr>
+      <w:r>
+        <w:t>SOBRE A BIA</w:t>
+      </w:r>
+    </w:p>
+    <w:p>
+      <w:pPr>
+        <w:jc w:val="center"/>
+        <w:rPr>
+          <w:rFonts w:ascii="Times New Roman" w:hAnsi="Times New Roman" w:cs="Times New Roman"/>
+        </w:rPr>
+      </w:pPr>
+    </w:p>
+    <w:p>
+      <w:pPr>
+        <w:spacing w:line="360" w:lineRule="auto"/>
+        <w:ind w:firstLine="1134"/>
+        <w:jc w:val="both"/>
+        <w:rPr>
+          <w:rFonts w:ascii="Arial" w:hAnsi="Arial" w:cs="Arial"/>
+          <w:sz w:val="24"/>
+          <w:szCs w:val="24"/>
+        </w:rPr>
+      </w:pPr>
+      <w:r>
+        <w:rPr>
+          <w:rFonts w:ascii="Arial" w:hAnsi="Arial" w:cs="Arial"/>
+          <w:sz w:val="24"/>
+          <w:szCs w:val="24"/>
+        </w:rPr>
+        <w:t>Me</w:t>
+      </w:r>
+      <w:r>
+        <w:rPr>
+          <w:rFonts w:ascii="Arial" w:hAnsi="Arial" w:cs="Arial"/>
+          <w:sz w:val="24"/>
+          <w:szCs w:val="24"/>
+        </w:rPr>
+        <w:t xml:space="preserve"> apresent</w:t>
+      </w:r>
+      <w:r>
+        <w:rPr>
+          <w:rFonts w:ascii="Arial" w:hAnsi="Arial" w:cs="Arial"/>
+          <w:sz w:val="24"/>
+          <w:szCs w:val="24"/>
+        </w:rPr>
+        <w:t>o</w:t>
+      </w:r>
+      <w:r>
+        <w:rPr>
+          <w:rFonts w:ascii="Arial" w:hAnsi="Arial" w:cs="Arial"/>
+          <w:sz w:val="24"/>
+          <w:szCs w:val="24"/>
+        </w:rPr>
+        <w:t xml:space="preserve"> como Beatriz Rosa da Rocha, cujo nome foi cuidadosamente escolhido por meus amáveis pais como uma dedicatória, enfatizando que minha mera existência lhes trouxe profunda felicidade. Não obstante, continuo a trilhar um caminho de crescimento constante, sempre em busca de oportunidades para proporcionar alegria e orgulho às duas pessoas mais preciosas em minha vida. Tenho uma convicção de que cada erro e acerto representa</w:t>
+      </w:r>
+      <w:r>
+        <w:rPr>
+          <w:rFonts w:ascii="Arial" w:hAnsi="Arial" w:cs="Arial"/>
+          <w:sz w:val="24"/>
+          <w:szCs w:val="24"/>
+        </w:rPr>
+        <w:t>m</w:t>
+      </w:r>
+      <w:r>
+        <w:rPr>
+          <w:rFonts w:ascii="Arial" w:hAnsi="Arial" w:cs="Arial"/>
+          <w:sz w:val="24"/>
+          <w:szCs w:val="24"/>
+        </w:rPr>
+        <w:t xml:space="preserve"> um valioso aprendizado a ser incorporado</w:t>
+      </w:r>
+      <w:r>
+        <w:rPr>
+          <w:rFonts w:ascii="Arial" w:hAnsi="Arial" w:cs="Arial"/>
+          <w:sz w:val="24"/>
+          <w:szCs w:val="24"/>
+        </w:rPr>
+        <w:t xml:space="preserve">, resultando em tentativas </w:t>
+      </w:r>
+      <w:r>
+        <w:rPr>
+          <w:rFonts w:ascii="Arial" w:hAnsi="Arial" w:cs="Arial"/>
+          <w:sz w:val="24"/>
+          <w:szCs w:val="24"/>
+        </w:rPr>
+        <w:t>de evolução enquanto indivíduo e de que tendo a família como u</w:t>
+      </w:r>
+      <w:r>
+        <w:rPr>
+          <w:rFonts w:ascii="Arial" w:hAnsi="Arial" w:cs="Arial"/>
+          <w:sz w:val="24"/>
+          <w:szCs w:val="24"/>
+        </w:rPr>
+        <w:t xml:space="preserve">m valor essencial, sempre posso contar com a </w:t>
+      </w:r>
+      <w:r>
+        <w:rPr>
+          <w:rFonts w:ascii="Arial" w:hAnsi="Arial" w:cs="Arial"/>
+          <w:sz w:val="24"/>
+          <w:szCs w:val="24"/>
+        </w:rPr>
+        <w:t xml:space="preserve">minha mãe: </w:t>
+      </w:r>
+      <w:r>
+        <w:rPr>
+          <w:rFonts w:ascii="Arial" w:hAnsi="Arial" w:cs="Arial"/>
+          <w:sz w:val="24"/>
+          <w:szCs w:val="24"/>
+        </w:rPr>
+        <w:t xml:space="preserve">Livia Rosa da Rocha, o </w:t>
+      </w:r>
+      <w:r>
+        <w:rPr>
+          <w:rFonts w:ascii="Arial" w:hAnsi="Arial" w:cs="Arial"/>
+          <w:sz w:val="24"/>
+          <w:szCs w:val="24"/>
+        </w:rPr>
+        <w:t xml:space="preserve">meu pai: </w:t>
+      </w:r>
+      <w:r>
+        <w:rPr>
+          <w:rFonts w:ascii="Arial" w:hAnsi="Arial" w:cs="Arial"/>
+          <w:sz w:val="24"/>
+          <w:szCs w:val="24"/>
+        </w:rPr>
+        <w:t>A</w:t>
+      </w:r>
+      <w:r>
+        <w:rPr>
+          <w:rFonts w:ascii="Arial" w:hAnsi="Arial" w:cs="Arial"/>
+          <w:sz w:val="24"/>
+          <w:szCs w:val="24"/>
+        </w:rPr>
+        <w:t xml:space="preserve">nderson da Rocha e o meu irmão André Nascimento da Rocha, pois se eu </w:t>
+      </w:r>
+      <w:r>
+        <w:rPr>
+          <w:rFonts w:ascii="Arial" w:hAnsi="Arial" w:cs="Arial"/>
+          <w:sz w:val="24"/>
+          <w:szCs w:val="24"/>
+        </w:rPr>
+        <w:t>amo meu maninho até quando ele erra, ao contrário o mesmo deve ocorrer</w:t>
+      </w:r>
+      <w:r>
+        <w:rPr>
+          <w:rFonts w:ascii="Arial" w:hAnsi="Arial" w:cs="Arial"/>
+          <w:sz w:val="24"/>
+          <w:szCs w:val="24"/>
+        </w:rPr>
+        <w:t>.</w:t>
+      </w:r>
+    </w:p>
+    <w:p>
+      <w:pPr>
+        <w:spacing w:line="360" w:lineRule="auto"/>
+        <w:ind w:firstLine="1134"/>
+        <w:jc w:val="both"/>
+        <w:rPr>
+          <w:rFonts w:ascii="Arial" w:hAnsi="Arial" w:cs="Arial"/>
+          <w:sz w:val="24"/>
+          <w:szCs w:val="24"/>
+        </w:rPr>
+      </w:pPr>
+    </w:p>
+    <w:p>
+      <w:pPr>
+        <w:spacing w:line="360" w:lineRule="auto"/>
+        <w:ind w:firstLine="1134"/>
+        <w:jc w:val="both"/>
+        <w:rPr>
+          <w:rFonts w:ascii="Arial" w:hAnsi="Arial" w:cs="Arial"/>
+          <w:sz w:val="24"/>
+          <w:szCs w:val="24"/>
+        </w:rPr>
+      </w:pPr>
+    </w:p>
+    <w:p>
+      <w:pPr>
+        <w:spacing w:line="360" w:lineRule="auto"/>
+        <w:ind w:firstLine="1134"/>
+        <w:jc w:val="both"/>
+        <w:rPr>
+          <w:rFonts w:ascii="Arial" w:hAnsi="Arial" w:cs="Arial"/>
+          <w:sz w:val="24"/>
+          <w:szCs w:val="24"/>
+        </w:rPr>
+      </w:pPr>
+    </w:p>
+    <w:p>
+      <w:pPr>
+        <w:spacing w:line="360" w:lineRule="auto"/>
+        <w:ind w:firstLine="1134"/>
+        <w:jc w:val="both"/>
+        <w:rPr>
+          <w:rFonts w:ascii="Arial" w:hAnsi="Arial" w:cs="Arial"/>
+          <w:sz w:val="24"/>
+          <w:szCs w:val="24"/>
+        </w:rPr>
+      </w:pPr>
+    </w:p>
+    <w:p>
+      <w:pPr>
+        <w:spacing w:line="360" w:lineRule="auto"/>
+        <w:ind w:firstLine="1134"/>
+        <w:jc w:val="both"/>
+        <w:rPr>
+          <w:rFonts w:ascii="Arial" w:hAnsi="Arial" w:cs="Arial"/>
+          <w:sz w:val="24"/>
+          <w:szCs w:val="24"/>
+        </w:rPr>
+      </w:pPr>
+    </w:p>
+    <w:p>
+      <w:pPr>
+        <w:spacing w:line="360" w:lineRule="auto"/>
+        <w:ind w:firstLine="1134"/>
+        <w:jc w:val="both"/>
+        <w:rPr>
+          <w:rFonts w:ascii="Arial" w:hAnsi="Arial" w:cs="Arial"/>
+          <w:sz w:val="24"/>
+          <w:szCs w:val="24"/>
+        </w:rPr>
+      </w:pPr>
+    </w:p>
+    <w:p>
+      <w:pPr>
+        <w:spacing w:line="360" w:lineRule="auto"/>
+        <w:ind w:firstLine="1134"/>
+        <w:jc w:val="both"/>
+        <w:rPr>
+          <w:rFonts w:ascii="Arial" w:hAnsi="Arial" w:cs="Arial"/>
+          <w:sz w:val="24"/>
+          <w:szCs w:val="24"/>
+        </w:rPr>
+      </w:pPr>
+    </w:p>
+    <w:p>
+      <w:pPr>
+        <w:spacing w:line="360" w:lineRule="auto"/>
+        <w:ind w:firstLine="1134"/>
+        <w:jc w:val="both"/>
+        <w:rPr>
+          <w:rFonts w:ascii="Arial" w:hAnsi="Arial" w:cs="Arial"/>
+          <w:sz w:val="24"/>
+          <w:szCs w:val="24"/>
+        </w:rPr>
+      </w:pPr>
+    </w:p>
+    <w:p>
+      <w:pPr>
+        <w:spacing w:line="360" w:lineRule="auto"/>
+        <w:ind w:firstLine="1134"/>
+        <w:jc w:val="both"/>
+        <w:rPr>
+          <w:rFonts w:ascii="Arial" w:hAnsi="Arial" w:cs="Arial"/>
+          <w:sz w:val="24"/>
+          <w:szCs w:val="24"/>
+        </w:rPr>
+      </w:pPr>
+    </w:p>
+    <w:p>
+      <w:pPr>
+        <w:spacing w:line="360" w:lineRule="auto"/>
+        <w:ind w:firstLine="1134"/>
+        <w:jc w:val="both"/>
+        <w:rPr>
+          <w:rFonts w:ascii="Arial" w:hAnsi="Arial" w:cs="Arial"/>
+          <w:sz w:val="24"/>
+          <w:szCs w:val="24"/>
+        </w:rPr>
+      </w:pPr>
+    </w:p>
+    <w:p>
+      <w:pPr>
+        <w:spacing w:line="360" w:lineRule="auto"/>
+        <w:ind w:firstLine="1134"/>
+        <w:jc w:val="both"/>
+        <w:rPr>
+          <w:rFonts w:ascii="Arial" w:hAnsi="Arial" w:cs="Arial"/>
+          <w:sz w:val="24"/>
+          <w:szCs w:val="24"/>
+        </w:rPr>
+      </w:pPr>
+    </w:p>
+    <w:p>
+      <w:pPr>
+        <w:spacing w:line="360" w:lineRule="auto"/>
+        <w:ind w:firstLine="1134"/>
+        <w:jc w:val="both"/>
+        <w:rPr>
+          <w:rFonts w:ascii="Arial" w:hAnsi="Arial" w:cs="Arial"/>
+          <w:sz w:val="24"/>
+          <w:szCs w:val="24"/>
+        </w:rPr>
+      </w:pPr>
+    </w:p>
+    <w:p>
+      <w:pPr>
+        <w:spacing w:line="360" w:lineRule="auto"/>
+        <w:ind w:firstLine="1134"/>
+        <w:jc w:val="both"/>
+        <w:rPr>
+          <w:rFonts w:ascii="Arial" w:hAnsi="Arial" w:cs="Arial"/>
+          <w:sz w:val="24"/>
+          <w:szCs w:val="24"/>
+        </w:rPr>
+      </w:pPr>
+    </w:p>
+    <w:p>
+      <w:pPr>
+        <w:spacing w:line="360" w:lineRule="auto"/>
+        <w:ind w:firstLine="1134"/>
+        <w:jc w:val="both"/>
+        <w:rPr>
+          <w:rFonts w:ascii="Arial" w:hAnsi="Arial" w:cs="Arial"/>
+          <w:sz w:val="24"/>
+          <w:szCs w:val="24"/>
+          <w:u w:val="single"/>
+        </w:rPr>
+      </w:pPr>
+    </w:p>
+    <w:p>
+      <w:pPr>
+        <w:spacing w:line="360" w:lineRule="auto"/>
+        <w:ind w:firstLine="1134"/>
+        <w:jc w:val="both"/>
+        <w:rPr>
+          <w:rFonts w:ascii="Arial" w:hAnsi="Arial" w:cs="Arial"/>
+          <w:sz w:val="24"/>
+          <w:szCs w:val="24"/>
+        </w:rPr>
+      </w:pPr>
+    </w:p>
+    <w:p>
+      <w:pPr>
+        <w:pStyle w:val="Ttulo1"/>
+      </w:pPr>
+      <w:r>
+        <w:t>CONTEXTO</w:t>
+      </w:r>
+    </w:p>
+    <w:p/>
+    <w:p>
+      <w:pPr>
+        <w:spacing w:line="360" w:lineRule="auto"/>
+        <w:ind w:firstLine="1134"/>
+        <w:jc w:val="both"/>
+        <w:rPr>
+          <w:rFonts w:ascii="Arial" w:hAnsi="Arial" w:cs="Arial"/>
+          <w:sz w:val="24"/>
+          <w:szCs w:val="24"/>
+        </w:rPr>
+      </w:pPr>
+      <w:r>
+        <w:rPr>
+          <w:rFonts w:ascii="Arial" w:hAnsi="Arial" w:cs="Arial"/>
+          <w:sz w:val="24"/>
+          <w:szCs w:val="24"/>
+        </w:rPr>
+        <w:t>Compreendi que minha autoconfiança</w:t>
+      </w:r>
+      <w:r>
+        <w:rPr>
+          <w:rFonts w:ascii="Arial" w:hAnsi="Arial" w:cs="Arial"/>
+          <w:sz w:val="24"/>
+          <w:szCs w:val="24"/>
         </w:rPr>
         <w:t xml:space="preserve"> </w:t>
       </w:r>
-      <w:proofErr w:type="spellStart"/>
-      <w:r>
-        <w:rPr>
-          <w:rFonts w:ascii="Times New Roman" w:hAnsi="Times New Roman" w:cs="Times New Roman"/>
-          <w:b/>
-          <w:bCs/>
-          <w:sz w:val="36"/>
-          <w:szCs w:val="36"/>
-        </w:rPr>
-        <w:t>be</w:t>
-      </w:r>
-      <w:proofErr w:type="spellEnd"/>
-      <w:r>
-        <w:rPr>
-          <w:rFonts w:ascii="Times New Roman" w:hAnsi="Times New Roman" w:cs="Times New Roman"/>
-          <w:b/>
-          <w:bCs/>
-          <w:sz w:val="36"/>
-          <w:szCs w:val="36"/>
+      <w:r>
+        <w:rPr>
+          <w:rFonts w:ascii="Arial" w:hAnsi="Arial" w:cs="Arial"/>
+          <w:sz w:val="24"/>
+          <w:szCs w:val="24"/>
+        </w:rPr>
+        <w:t>está diretamente relacionada às responsabilidades que assumo e às tarefas que deixo de cumprir. Além disso,</w:t>
+      </w:r>
+      <w:r>
+        <w:rPr>
+          <w:rFonts w:ascii="Arial" w:hAnsi="Arial" w:cs="Arial"/>
+          <w:sz w:val="24"/>
+          <w:szCs w:val="24"/>
         </w:rPr>
         <w:t xml:space="preserve"> </w:t>
       </w:r>
-      <w:proofErr w:type="spellStart"/>
-      <w:r>
-        <w:rPr>
-          <w:rFonts w:ascii="Times New Roman" w:hAnsi="Times New Roman" w:cs="Times New Roman"/>
-          <w:b/>
-          <w:bCs/>
-          <w:sz w:val="36"/>
-          <w:szCs w:val="36"/>
-        </w:rPr>
-        <w:t>You</w:t>
-      </w:r>
-      <w:proofErr w:type="spellEnd"/>
-    </w:p>
-    <w:p>
-      <w:pPr>
-        <w:jc w:val="center"/>
-        <w:rPr>
-          <w:rFonts w:ascii="Times New Roman" w:hAnsi="Times New Roman" w:cs="Times New Roman"/>
-          <w:sz w:val="20"/>
-          <w:szCs w:val="20"/>
-        </w:rPr>
-      </w:pPr>
-      <w:r>
-        <w:rPr>
-          <w:rFonts w:ascii="Times New Roman" w:hAnsi="Times New Roman" w:cs="Times New Roman"/>
-          <w:sz w:val="20"/>
-          <w:szCs w:val="20"/>
-        </w:rPr>
-        <w:t>As roupas não vão mudar o mudo, mas as pessoas que as vestem vão!</w:t>
-      </w:r>
-    </w:p>
-    <w:p>
-      <w:pPr>
-        <w:jc w:val="center"/>
-        <w:rPr>
-          <w:rFonts w:ascii="Times New Roman" w:hAnsi="Times New Roman" w:cs="Times New Roman"/>
-        </w:rPr>
-      </w:pPr>
-    </w:p>
-    <w:p>
-      <w:pPr>
-        <w:jc w:val="center"/>
-        <w:rPr>
-          <w:rFonts w:ascii="Times New Roman" w:hAnsi="Times New Roman" w:cs="Times New Roman"/>
-        </w:rPr>
-      </w:pPr>
-    </w:p>
-    <w:p>
-      <w:pPr>
-        <w:jc w:val="center"/>
-        <w:rPr>
-          <w:rFonts w:ascii="Times New Roman" w:hAnsi="Times New Roman" w:cs="Times New Roman"/>
-        </w:rPr>
-      </w:pPr>
-    </w:p>
-    <w:p>
-      <w:pPr>
-        <w:jc w:val="center"/>
-        <w:rPr>
-          <w:rFonts w:ascii="Times New Roman" w:hAnsi="Times New Roman" w:cs="Times New Roman"/>
-        </w:rPr>
-      </w:pPr>
-    </w:p>
-    <w:p>
-      <w:pPr>
-        <w:jc w:val="center"/>
-        <w:rPr>
-          <w:rFonts w:ascii="Times New Roman" w:hAnsi="Times New Roman" w:cs="Times New Roman"/>
-        </w:rPr>
-      </w:pPr>
-    </w:p>
-    <w:p>
-      <w:pPr>
-        <w:jc w:val="center"/>
-        <w:rPr>
-          <w:rFonts w:ascii="Times New Roman" w:hAnsi="Times New Roman" w:cs="Times New Roman"/>
-        </w:rPr>
-      </w:pPr>
-    </w:p>
-    <w:p>
-      <w:pPr>
-        <w:jc w:val="center"/>
-        <w:rPr>
-          <w:rFonts w:ascii="Times New Roman" w:hAnsi="Times New Roman" w:cs="Times New Roman"/>
-        </w:rPr>
-      </w:pPr>
-    </w:p>
-    <w:p>
-      <w:pPr>
-        <w:jc w:val="center"/>
-        <w:rPr>
-          <w:rFonts w:ascii="Times New Roman" w:hAnsi="Times New Roman" w:cs="Times New Roman"/>
-        </w:rPr>
-      </w:pPr>
-    </w:p>
-    <w:p>
-      <w:pPr>
-        <w:jc w:val="center"/>
-        <w:rPr>
-          <w:rFonts w:ascii="Times New Roman" w:hAnsi="Times New Roman" w:cs="Times New Roman"/>
-        </w:rPr>
-      </w:pPr>
-    </w:p>
-    <w:p>
-      <w:pPr>
-        <w:jc w:val="center"/>
-        <w:rPr>
-          <w:rFonts w:ascii="Times New Roman" w:hAnsi="Times New Roman" w:cs="Times New Roman"/>
-        </w:rPr>
-      </w:pPr>
-    </w:p>
-    <w:p>
-      <w:pPr>
-        <w:jc w:val="center"/>
-        <w:rPr>
-          <w:rFonts w:ascii="Times New Roman" w:hAnsi="Times New Roman" w:cs="Times New Roman"/>
-        </w:rPr>
-      </w:pPr>
-    </w:p>
-    <w:p>
-      <w:pPr>
-        <w:jc w:val="center"/>
-        <w:rPr>
-          <w:rFonts w:ascii="Times New Roman" w:hAnsi="Times New Roman" w:cs="Times New Roman"/>
-        </w:rPr>
-      </w:pPr>
-    </w:p>
-    <w:p>
-      <w:pPr>
-        <w:jc w:val="center"/>
-        <w:rPr>
-          <w:rFonts w:ascii="Times New Roman" w:hAnsi="Times New Roman" w:cs="Times New Roman"/>
-        </w:rPr>
-      </w:pPr>
-    </w:p>
-    <w:p>
-      <w:pPr>
-        <w:jc w:val="center"/>
-        <w:rPr>
-          <w:rFonts w:ascii="Times New Roman" w:hAnsi="Times New Roman" w:cs="Times New Roman"/>
-        </w:rPr>
-      </w:pPr>
-    </w:p>
-    <w:p>
-      <w:pPr>
-        <w:jc w:val="center"/>
-        <w:rPr>
-          <w:rFonts w:ascii="Times New Roman" w:hAnsi="Times New Roman" w:cs="Times New Roman"/>
-        </w:rPr>
-      </w:pPr>
-    </w:p>
-    <w:p>
-      <w:pPr>
-        <w:jc w:val="center"/>
-        <w:rPr>
-          <w:rFonts w:ascii="Times New Roman" w:hAnsi="Times New Roman" w:cs="Times New Roman"/>
-        </w:rPr>
-      </w:pPr>
-    </w:p>
-    <w:p>
-      <w:pPr>
-        <w:jc w:val="center"/>
-        <w:rPr>
-          <w:rFonts w:ascii="Times New Roman" w:hAnsi="Times New Roman" w:cs="Times New Roman"/>
-        </w:rPr>
-      </w:pPr>
-      <w:r>
-        <w:rPr>
-          <w:rFonts w:ascii="Times New Roman" w:hAnsi="Times New Roman" w:cs="Times New Roman"/>
-        </w:rPr>
-        <w:t>São Paulo – SP</w:t>
-      </w:r>
-    </w:p>
-    <w:p>
-      <w:pPr>
-        <w:jc w:val="center"/>
-        <w:rPr>
-          <w:rFonts w:ascii="Times New Roman" w:hAnsi="Times New Roman" w:cs="Times New Roman"/>
-        </w:rPr>
-      </w:pPr>
-      <w:r>
-        <w:rPr>
-          <w:rFonts w:ascii="Times New Roman" w:hAnsi="Times New Roman" w:cs="Times New Roman"/>
-        </w:rPr>
-        <w:t>2023</w:t>
+      <w:r>
+        <w:rPr>
+          <w:rFonts w:ascii="Arial" w:hAnsi="Arial" w:cs="Arial"/>
+          <w:sz w:val="24"/>
+          <w:szCs w:val="24"/>
+        </w:rPr>
+        <w:t>reconheço a influência significativa da forma como me visto nesse aspecto</w:t>
+      </w:r>
+      <w:r>
+        <w:rPr>
+          <w:rFonts w:ascii="Arial" w:hAnsi="Arial" w:cs="Arial"/>
+          <w:sz w:val="24"/>
+          <w:szCs w:val="24"/>
+        </w:rPr>
+        <w:t>. No entanto, essa questão sempre me coloca diante de uma dúvida complexa e demorada na hora de escolher uma roupa. Foi por causa dessa situação</w:t>
+      </w:r>
+      <w:r>
+        <w:rPr>
+          <w:rFonts w:ascii="Arial" w:hAnsi="Arial" w:cs="Arial"/>
+          <w:sz w:val="24"/>
+          <w:szCs w:val="24"/>
+        </w:rPr>
+        <w:t xml:space="preserve"> problema</w:t>
+      </w:r>
+      <w:r>
+        <w:rPr>
+          <w:rFonts w:ascii="Arial" w:hAnsi="Arial" w:cs="Arial"/>
+          <w:sz w:val="24"/>
+          <w:szCs w:val="24"/>
+        </w:rPr>
+        <w:t xml:space="preserve"> que criei a página "Look Diário" na Dashboard, disponível para usuários cadastrados no website Courage to Be You. Nessa página, por meio de uma lógica de programação que desenvolvi, os </w:t>
+      </w:r>
+      <w:r>
+        <w:rPr>
+          <w:rFonts w:ascii="Arial" w:hAnsi="Arial" w:cs="Arial"/>
+          <w:sz w:val="24"/>
+          <w:szCs w:val="24"/>
+        </w:rPr>
+        <w:t>conjuntos de peças de roupa</w:t>
+      </w:r>
+      <w:r>
+        <w:rPr>
+          <w:rFonts w:ascii="Arial" w:hAnsi="Arial" w:cs="Arial"/>
+          <w:sz w:val="24"/>
+          <w:szCs w:val="24"/>
+        </w:rPr>
+        <w:t xml:space="preserve"> são sorteados</w:t>
+      </w:r>
+      <w:r>
+        <w:rPr>
+          <w:rFonts w:ascii="Arial" w:hAnsi="Arial" w:cs="Arial"/>
+          <w:sz w:val="24"/>
+          <w:szCs w:val="24"/>
+        </w:rPr>
+        <w:t xml:space="preserve"> e sugeridos para o usuário</w:t>
+      </w:r>
+      <w:r>
+        <w:rPr>
+          <w:rFonts w:ascii="Arial" w:hAnsi="Arial" w:cs="Arial"/>
+          <w:sz w:val="24"/>
+          <w:szCs w:val="24"/>
+        </w:rPr>
+        <w:t>. Além disso, projetei e desenvolvi outras interfaces e funcionalidades do site com o propósito de apoiar, desenvolver e promover a autoconfiança e a otimização do tempo de cada usuário ao tomar a importante e diária decisão do que vestir.</w:t>
+      </w:r>
+    </w:p>
+    <w:p/>
+    <w:p/>
+    <w:p/>
+    <w:p/>
+    <w:p/>
+    <w:p/>
+    <w:p/>
+    <w:p/>
+    <w:p/>
+    <w:p/>
+    <w:p/>
+    <w:p/>
+    <w:p/>
+    <w:p/>
+    <w:p/>
+    <w:p/>
+    <w:p/>
+    <w:p>
+      <w:pPr>
+        <w:pStyle w:val="Ttulo1"/>
+      </w:pPr>
+      <w:r>
+        <w:t>OBJETIVOS</w:t>
+      </w:r>
+    </w:p>
+    <w:p/>
+    <w:p/>
+    <w:p/>
+    <w:p>
+      <w:pPr>
+        <w:pStyle w:val="Ttulo1"/>
+      </w:pPr>
+      <w:r>
+        <w:t>JUSTIFICATIVA</w:t>
+      </w:r>
+    </w:p>
+    <w:p/>
+    <w:p/>
+    <w:p>
+      <w:pPr>
+        <w:pStyle w:val="Ttulo1"/>
+      </w:pPr>
+      <w:r>
+        <w:t>ESCOPO</w:t>
+      </w:r>
+    </w:p>
+    <w:p/>
+    <w:p>
+      <w:pPr>
+        <w:pStyle w:val="Ttulo1"/>
+      </w:pPr>
+      <w:r>
+        <w:t>PREMISSAS E RESTRIÇÕES</w:t>
       </w:r>
     </w:p>
     <w:sectPr>
@@ -382,6 +1113,101 @@
     </w:sectPr>
   </w:body>
 </w:document>
+</file>
+
+<file path=word/numbering.xml><?xml version="1.0" encoding="utf-8"?>
+<w:numbering xmlns:wpc="http://schemas.microsoft.com/office/word/2010/wordprocessingCanvas" xmlns:cx="http://schemas.microsoft.com/office/drawing/2014/chartex" xmlns:cx1="http://schemas.microsoft.com/office/drawing/2015/9/8/chartex" xmlns:cx2="http://schemas.microsoft.com/office/drawing/2015/10/21/chartex" xmlns:cx3="http://schemas.microsoft.com/office/drawing/2016/5/9/chartex" xmlns:cx4="http://schemas.microsoft.com/office/drawing/2016/5/10/chartex" xmlns:cx5="http://schemas.microsoft.com/office/drawing/2016/5/11/chartex" xmlns:cx6="http://schemas.microsoft.com/office/drawing/2016/5/12/chartex" xmlns:cx7="http://schemas.microsoft.com/office/drawing/2016/5/13/chartex" xmlns:cx8="http://schemas.microsoft.com/office/drawing/2016/5/14/chartex" xmlns:mc="http://schemas.openxmlformats.org/markup-compatibility/2006" xmlns:aink="http://schemas.microsoft.com/office/drawing/2016/ink" xmlns:am3d="http://schemas.microsoft.com/office/drawing/2017/model3d" xmlns:o="urn:schemas-microsoft-com:office:office" xmlns:oel="http://schemas.microsoft.com/office/2019/extlst" xmlns:r="http://schemas.openxmlformats.org/officeDocument/2006/relationships" xmlns:m="http://schemas.openxmlformats.org/officeDocument/2006/math" xmlns:v="urn:schemas-microsoft-com:vml" xmlns:wp14="http://schemas.microsoft.com/office/word/2010/wordprocessingDrawing" xmlns:wp="http://schemas.openxmlformats.org/drawingml/2006/wordprocessingDrawing" xmlns:w10="urn:schemas-microsoft-com:office:word" xmlns:w="http://schemas.openxmlformats.org/wordprocessingml/2006/main" xmlns:w14="http://schemas.microsoft.com/office/word/2010/wordml" xmlns:w15="http://schemas.microsoft.com/office/word/2012/wordml" xmlns:w16cex="http://schemas.microsoft.com/office/word/2018/wordml/cex" xmlns:w16cid="http://schemas.microsoft.com/office/word/2016/wordml/cid" xmlns:w16="http://schemas.microsoft.com/office/word/2018/wordml" xmlns:w16du="http://schemas.microsoft.com/office/word/2023/wordml/word16du" xmlns:w16sdtdh="http://schemas.microsoft.com/office/word/2020/wordml/sdtdatahash" xmlns:w16se="http://schemas.microsoft.com/office/word/2015/wordml/symex" xmlns:wpg="http://schemas.microsoft.com/office/word/2010/wordprocessingGroup" xmlns:wpi="http://schemas.microsoft.com/office/word/2010/wordprocessingInk" xmlns:wne="http://schemas.microsoft.com/office/word/2006/wordml" xmlns:wps="http://schemas.microsoft.com/office/word/2010/wordprocessingShape" mc:Ignorable="w14 w15 w16se w16cid w16 w16cex w16sdtdh wp14">
+  <w:abstractNum w:abstractNumId="0" w15:restartNumberingAfterBreak="0">
+    <w:nsid w:val="7F6523BC"/>
+    <w:multiLevelType w:val="hybridMultilevel"/>
+    <w:tmpl w:val="2BC0B046"/>
+    <w:lvl w:ilvl="0" w:tplc="2460CC72">
+      <w:start w:val="1"/>
+      <w:numFmt w:val="decimal"/>
+      <w:pStyle w:val="Ttulo1"/>
+      <w:lvlText w:val="%1."/>
+      <w:lvlJc w:val="left"/>
+      <w:pPr>
+        <w:ind w:left="720" w:hanging="360"/>
+      </w:pPr>
+    </w:lvl>
+    <w:lvl w:ilvl="1" w:tplc="04160019" w:tentative="1">
+      <w:start w:val="1"/>
+      <w:numFmt w:val="lowerLetter"/>
+      <w:lvlText w:val="%2."/>
+      <w:lvlJc w:val="left"/>
+      <w:pPr>
+        <w:ind w:left="1440" w:hanging="360"/>
+      </w:pPr>
+    </w:lvl>
+    <w:lvl w:ilvl="2" w:tplc="0416001B" w:tentative="1">
+      <w:start w:val="1"/>
+      <w:numFmt w:val="lowerRoman"/>
+      <w:lvlText w:val="%3."/>
+      <w:lvlJc w:val="right"/>
+      <w:pPr>
+        <w:ind w:left="2160" w:hanging="180"/>
+      </w:pPr>
+    </w:lvl>
+    <w:lvl w:ilvl="3" w:tplc="0416000F" w:tentative="1">
+      <w:start w:val="1"/>
+      <w:numFmt w:val="decimal"/>
+      <w:lvlText w:val="%4."/>
+      <w:lvlJc w:val="left"/>
+      <w:pPr>
+        <w:ind w:left="2880" w:hanging="360"/>
+      </w:pPr>
+    </w:lvl>
+    <w:lvl w:ilvl="4" w:tplc="04160019" w:tentative="1">
+      <w:start w:val="1"/>
+      <w:numFmt w:val="lowerLetter"/>
+      <w:lvlText w:val="%5."/>
+      <w:lvlJc w:val="left"/>
+      <w:pPr>
+        <w:ind w:left="3600" w:hanging="360"/>
+      </w:pPr>
+    </w:lvl>
+    <w:lvl w:ilvl="5" w:tplc="0416001B" w:tentative="1">
+      <w:start w:val="1"/>
+      <w:numFmt w:val="lowerRoman"/>
+      <w:lvlText w:val="%6."/>
+      <w:lvlJc w:val="right"/>
+      <w:pPr>
+        <w:ind w:left="4320" w:hanging="180"/>
+      </w:pPr>
+    </w:lvl>
+    <w:lvl w:ilvl="6" w:tplc="0416000F" w:tentative="1">
+      <w:start w:val="1"/>
+      <w:numFmt w:val="decimal"/>
+      <w:lvlText w:val="%7."/>
+      <w:lvlJc w:val="left"/>
+      <w:pPr>
+        <w:ind w:left="5040" w:hanging="360"/>
+      </w:pPr>
+    </w:lvl>
+    <w:lvl w:ilvl="7" w:tplc="04160019" w:tentative="1">
+      <w:start w:val="1"/>
+      <w:numFmt w:val="lowerLetter"/>
+      <w:lvlText w:val="%8."/>
+      <w:lvlJc w:val="left"/>
+      <w:pPr>
+        <w:ind w:left="5760" w:hanging="360"/>
+      </w:pPr>
+    </w:lvl>
+    <w:lvl w:ilvl="8" w:tplc="0416001B" w:tentative="1">
+      <w:start w:val="1"/>
+      <w:numFmt w:val="lowerRoman"/>
+      <w:lvlText w:val="%9."/>
+      <w:lvlJc w:val="right"/>
+      <w:pPr>
+        <w:ind w:left="6480" w:hanging="180"/>
+      </w:pPr>
+    </w:lvl>
+  </w:abstractNum>
+  <w:num w:numId="1" w16cid:durableId="1351876900">
+    <w:abstractNumId w:val="0"/>
+  </w:num>
+</w:numbering>
 </file>
 
 <file path=word/styles.xml><?xml version="1.0" encoding="utf-8"?>
@@ -785,6 +1611,32 @@
     <w:name w:val="Normal"/>
     <w:qFormat/>
   </w:style>
+  <w:style w:type="paragraph" w:styleId="Ttulo1">
+    <w:name w:val="heading 1"/>
+    <w:basedOn w:val="Normal"/>
+    <w:next w:val="Normal"/>
+    <w:link w:val="Ttulo1Char"/>
+    <w:uiPriority w:val="9"/>
+    <w:qFormat/>
+    <w:rsid w:val="009E161C"/>
+    <w:pPr>
+      <w:keepNext/>
+      <w:keepLines/>
+      <w:numPr>
+        <w:numId w:val="1"/>
+      </w:numPr>
+      <w:spacing w:before="240" w:after="0"/>
+      <w:ind w:left="360"/>
+      <w:outlineLvl w:val="0"/>
+    </w:pPr>
+    <w:rPr>
+      <w:rFonts w:ascii="Times New Roman" w:eastAsiaTheme="majorEastAsia" w:hAnsi="Times New Roman" w:cs="Times New Roman"/>
+      <w:b/>
+      <w:bCs/>
+      <w:sz w:val="32"/>
+      <w:szCs w:val="32"/>
+    </w:rPr>
+  </w:style>
   <w:style w:type="character" w:default="1" w:styleId="Fontepargpadro">
     <w:name w:val="Default Paragraph Font"/>
     <w:uiPriority w:val="1"/>
@@ -811,6 +1663,20 @@
     <w:uiPriority w:val="99"/>
     <w:semiHidden/>
     <w:unhideWhenUsed/>
+  </w:style>
+  <w:style w:type="character" w:customStyle="1" w:styleId="Ttulo1Char">
+    <w:name w:val="Título 1 Char"/>
+    <w:basedOn w:val="Fontepargpadro"/>
+    <w:link w:val="Ttulo1"/>
+    <w:uiPriority w:val="9"/>
+    <w:rsid w:val="009E161C"/>
+    <w:rPr>
+      <w:rFonts w:ascii="Times New Roman" w:eastAsiaTheme="majorEastAsia" w:hAnsi="Times New Roman" w:cs="Times New Roman"/>
+      <w:b/>
+      <w:bCs/>
+      <w:sz w:val="32"/>
+      <w:szCs w:val="32"/>
+    </w:rPr>
   </w:style>
 </w:styles>
 </file>

--- a/Documentação.docx
+++ b/Documentação.docx
@@ -1015,7 +1015,7 @@
           <w:sz w:val="24"/>
           <w:szCs w:val="24"/>
         </w:rPr>
-        <w:t xml:space="preserve"> que criei a página "Look Diário" na Dashboard, disponível para usuários cadastrados no website Courage to Be You. Nessa página, por meio de uma lógica de programação que desenvolvi, os </w:t>
+        <w:t xml:space="preserve"> que criei a página "Look Diário" na Dashboard, disponível para usuários cadastrados no website Courage to Be You. Nessa página, por meio de uma lógica de programação, os </w:t>
       </w:r>
       <w:r>
         <w:rPr>
